--- a/JokkeV_04 Project_Registreren/JokkeV_04 Project_Registreren.docx
+++ b/JokkeV_04 Project_Registreren/JokkeV_04 Project_Registreren.docx
@@ -16,16 +16,11 @@
         <w:br/>
         <w:t xml:space="preserve">stap </w:t>
       </w:r>
-      <w:proofErr w:type="gramStart"/>
       <w:r>
         <w:t>2</w:t>
       </w:r>
       <w:r>
-        <w:t>:vraag</w:t>
-      </w:r>
-      <w:proofErr w:type="gramEnd"/>
-      <w:r>
-        <w:t xml:space="preserve"> loginnaam aan de gebruiker + sla op</w:t>
+        <w:t>:vraag loginnaam aan de gebruiker + sla op</w:t>
       </w:r>
       <w:r>
         <w:br/>
@@ -45,7 +40,6 @@
       <w:r>
         <w:t xml:space="preserve">Stap </w:t>
       </w:r>
-      <w:proofErr w:type="gramStart"/>
       <w:r>
         <w:t>4</w:t>
       </w:r>
@@ -53,11 +47,7 @@
         <w:t>:</w:t>
       </w:r>
       <w:r>
-        <w:t>vraag</w:t>
-      </w:r>
-      <w:proofErr w:type="gramEnd"/>
-      <w:r>
-        <w:t xml:space="preserve"> loginnaam aan de gebruiker</w:t>
+        <w:t>vraag loginnaam aan de gebruiker</w:t>
       </w:r>
       <w:r>
         <w:br/>
@@ -73,6 +63,9 @@
         <w:t>vraag wachtwoord</w:t>
       </w:r>
       <w:r>
+        <w:t xml:space="preserve"> + opslaan</w:t>
+      </w:r>
+      <w:r>
         <w:br/>
         <w:t>stap</w:t>
       </w:r>
@@ -83,13 +76,8 @@
         <w:t>:</w:t>
       </w:r>
       <w:r>
-        <w:t xml:space="preserve"> Controleer </w:t>
-      </w:r>
-      <w:proofErr w:type="spellStart"/>
-      <w:r>
-        <w:t>ww</w:t>
-      </w:r>
-      <w:proofErr w:type="spellEnd"/>
+        <w:t xml:space="preserve"> Controleer ww</w:t>
+      </w:r>
       <w:r>
         <w:br/>
         <w:t xml:space="preserve">Stap 7: </w:t>
@@ -98,34 +86,16 @@
         <w:t xml:space="preserve"> </w:t>
       </w:r>
       <w:r>
-        <w:t xml:space="preserve">als </w:t>
-      </w:r>
-      <w:proofErr w:type="spellStart"/>
-      <w:r>
-        <w:t>ww</w:t>
-      </w:r>
-      <w:proofErr w:type="spellEnd"/>
-      <w:r>
-        <w:t xml:space="preserve"> niet juist is maar loginnaam wel zeg “ je </w:t>
-      </w:r>
-      <w:proofErr w:type="spellStart"/>
-      <w:r>
-        <w:t>ww</w:t>
-      </w:r>
-      <w:proofErr w:type="spellEnd"/>
-      <w:r>
-        <w:t xml:space="preserve"> was niet juist</w:t>
+        <w:t>als ww niet juist is maar loginnaam wel zeg “ je ww was niet juist</w:t>
       </w:r>
       <w:r>
         <w:br/>
       </w:r>
-      <w:proofErr w:type="spellStart"/>
-      <w:r>
-        <w:t>Stao</w:t>
-      </w:r>
-      <w:proofErr w:type="spellEnd"/>
-      <w:r>
-        <w:t xml:space="preserve"> 8: controleer loginnaam</w:t>
+      <w:r>
+        <w:t>Stao 8: controleer loginnaam</w:t>
+      </w:r>
+      <w:r>
+        <w:t xml:space="preserve"> + opslaan</w:t>
       </w:r>
     </w:p>
     <w:p>
@@ -139,20 +109,10 @@
         <w:t>al</w:t>
       </w:r>
       <w:r>
-        <w:t xml:space="preserve">s </w:t>
-      </w:r>
-      <w:proofErr w:type="spellStart"/>
-      <w:proofErr w:type="gramStart"/>
-      <w:r>
-        <w:t>ww</w:t>
-      </w:r>
-      <w:proofErr w:type="spellEnd"/>
-      <w:r>
-        <w:t xml:space="preserve">  juist</w:t>
-      </w:r>
-      <w:proofErr w:type="gramEnd"/>
-      <w:r>
-        <w:t xml:space="preserve"> is maar loginnaam </w:t>
+        <w:t>s ww</w:t>
+      </w:r>
+      <w:r>
+        <w:t xml:space="preserve">  juist is maar loginnaam </w:t>
       </w:r>
       <w:r>
         <w:t>niet</w:t>
@@ -187,85 +147,57 @@
         <w:t xml:space="preserve">Stap 10 </w:t>
       </w:r>
       <w:r>
-        <w:t xml:space="preserve">als </w:t>
-      </w:r>
-      <w:proofErr w:type="spellStart"/>
-      <w:r>
-        <w:t>ww</w:t>
-      </w:r>
-      <w:proofErr w:type="spellEnd"/>
-      <w:r>
-        <w:t xml:space="preserve"> + </w:t>
-      </w:r>
-      <w:proofErr w:type="gramStart"/>
-      <w:r>
-        <w:t>loginnaam  juist</w:t>
-      </w:r>
-      <w:proofErr w:type="gramEnd"/>
-      <w:r>
-        <w:t xml:space="preserve"> zijn zegt “ze zijn beide juist”</w:t>
+        <w:t>als ww + loginnaam  juist zijn zegt “ze zijn beide juist”</w:t>
       </w:r>
       <w:r>
         <w:br/>
       </w:r>
       <w:r>
         <w:br/>
-      </w:r>
-      <w:proofErr w:type="spellStart"/>
-      <w:r>
         <w:t>testegegevens</w:t>
       </w:r>
-      <w:proofErr w:type="spellEnd"/>
       <w:r>
         <w:br/>
-      </w:r>
-      <w:proofErr w:type="spellStart"/>
-      <w:r>
-        <w:t>Ww</w:t>
-      </w:r>
-      <w:proofErr w:type="spellEnd"/>
-      <w:r>
-        <w:t>: j</w:t>
+        <w:t>Ww: j</w:t>
+      </w:r>
+      <w:r>
+        <w:br/>
+        <w:t>loginnaam: jokke</w:t>
+      </w:r>
+      <w:r>
+        <w:br/>
+      </w:r>
+    </w:p>
+    <w:p>
+      <w:pPr>
+        <w:pStyle w:val="ListParagraph"/>
+      </w:pPr>
+      <w:r>
+        <w:t>ingegeven ww: x</w:t>
       </w:r>
       <w:r>
         <w:br/>
         <w:t xml:space="preserve">loginnaam: </w:t>
       </w:r>
-      <w:proofErr w:type="spellStart"/>
-      <w:r>
-        <w:t>jokke</w:t>
-      </w:r>
-      <w:proofErr w:type="spellEnd"/>
-      <w:r>
-        <w:br/>
+      <w:r>
+        <w:t>Jokke</w:t>
       </w:r>
     </w:p>
     <w:p>
       <w:pPr>
         <w:pStyle w:val="ListParagraph"/>
       </w:pPr>
-      <w:proofErr w:type="gramStart"/>
-      <w:r>
-        <w:t>ingegeven</w:t>
-      </w:r>
-      <w:proofErr w:type="gramEnd"/>
-      <w:r>
-        <w:t xml:space="preserve"> </w:t>
-      </w:r>
-      <w:proofErr w:type="spellStart"/>
-      <w:r>
-        <w:t>ww</w:t>
-      </w:r>
-      <w:proofErr w:type="spellEnd"/>
-      <w:r>
-        <w:t>: x</w:t>
+      <w:r>
+        <w:t xml:space="preserve">= </w:t>
+      </w:r>
+      <w:r>
+        <w:t>“ je ww was niet juist</w:t>
+      </w:r>
+      <w:r>
+        <w:t>”</w:t>
       </w:r>
       <w:r>
         <w:br/>
-        <w:t xml:space="preserve">loginnaam: </w:t>
-      </w:r>
-      <w:r>
-        <w:t>Jokke</w:t>
       </w:r>
     </w:p>
     <w:p>
@@ -273,110 +205,44 @@
         <w:pStyle w:val="ListParagraph"/>
       </w:pPr>
       <w:r>
-        <w:t xml:space="preserve">= </w:t>
-      </w:r>
-      <w:proofErr w:type="gramStart"/>
-      <w:r>
-        <w:t>“ je</w:t>
-      </w:r>
-      <w:proofErr w:type="gramEnd"/>
-      <w:r>
-        <w:t xml:space="preserve"> </w:t>
-      </w:r>
-      <w:proofErr w:type="spellStart"/>
-      <w:r>
-        <w:t>ww</w:t>
-      </w:r>
-      <w:proofErr w:type="spellEnd"/>
-      <w:r>
-        <w:t xml:space="preserve"> was niet juist</w:t>
-      </w:r>
-      <w:r>
-        <w:t>”</w:t>
+        <w:t xml:space="preserve">ingegeven ww: </w:t>
+      </w:r>
+      <w:r>
+        <w:t>j</w:t>
       </w:r>
       <w:r>
         <w:br/>
+        <w:t>loginnaam: Jokk</w:t>
       </w:r>
     </w:p>
     <w:p>
       <w:pPr>
         <w:pStyle w:val="ListParagraph"/>
       </w:pPr>
-      <w:proofErr w:type="gramStart"/>
-      <w:r>
-        <w:t>ingegeven</w:t>
-      </w:r>
-      <w:proofErr w:type="gramEnd"/>
-      <w:r>
-        <w:t xml:space="preserve"> </w:t>
-      </w:r>
-      <w:proofErr w:type="spellStart"/>
-      <w:r>
-        <w:t>ww</w:t>
-      </w:r>
-      <w:proofErr w:type="spellEnd"/>
-      <w:r>
-        <w:t xml:space="preserve">: </w:t>
-      </w:r>
-      <w:r>
-        <w:t>j</w:t>
-      </w:r>
-      <w:r>
-        <w:br/>
-        <w:t xml:space="preserve">loginnaam: </w:t>
-      </w:r>
-      <w:proofErr w:type="spellStart"/>
-      <w:r>
-        <w:t>Jokk</w:t>
-      </w:r>
-      <w:proofErr w:type="spellEnd"/>
+      <w:r>
+        <w:t>=</w:t>
+      </w:r>
+      <w:r>
+        <w:t xml:space="preserve">“je </w:t>
+      </w:r>
+      <w:r>
+        <w:t>loginnaam</w:t>
+      </w:r>
+      <w:r>
+        <w:t xml:space="preserve">  was niet juist”</w:t>
+      </w:r>
     </w:p>
     <w:p>
       <w:pPr>
         <w:pStyle w:val="ListParagraph"/>
       </w:pPr>
-      <w:proofErr w:type="gramStart"/>
-      <w:r>
-        <w:t>=</w:t>
-      </w:r>
-      <w:r>
-        <w:t>“</w:t>
-      </w:r>
-      <w:proofErr w:type="gramEnd"/>
-      <w:r>
-        <w:t xml:space="preserve">je </w:t>
-      </w:r>
-      <w:r>
-        <w:t>loginnaam</w:t>
-      </w:r>
-      <w:r>
-        <w:t xml:space="preserve">  was niet juist”</w:t>
-      </w:r>
     </w:p>
     <w:p>
       <w:pPr>
         <w:pStyle w:val="ListParagraph"/>
       </w:pPr>
-    </w:p>
-    <w:p>
-      <w:pPr>
-        <w:pStyle w:val="ListParagraph"/>
-      </w:pPr>
-      <w:proofErr w:type="gramStart"/>
-      <w:r>
-        <w:t>ingegeven</w:t>
-      </w:r>
-      <w:proofErr w:type="gramEnd"/>
-      <w:r>
-        <w:t xml:space="preserve"> </w:t>
-      </w:r>
-      <w:proofErr w:type="spellStart"/>
-      <w:r>
-        <w:t>ww</w:t>
-      </w:r>
-      <w:proofErr w:type="spellEnd"/>
-      <w:r>
-        <w:t xml:space="preserve">: </w:t>
+      <w:r>
+        <w:t xml:space="preserve">ingegeven ww: </w:t>
       </w:r>
       <w:r>
         <w:t>j</w:t>
